--- a/Doc/cocos3d-x平台部署-pc-android.docx
+++ b/Doc/cocos3d-x平台部署-pc-android.docx
@@ -338,8 +338,6 @@
             <w:t>目录</w:t>
           </w:r>
         </w:p>
-        <w:bookmarkStart w:id="0" w:name="_GoBack"/>
-        <w:bookmarkEnd w:id="0"/>
         <w:p>
           <w:pPr>
             <w:pStyle w:val="10"/>
@@ -1005,7 +1003,7 @@
       <w:pPr>
         <w:pStyle w:val="1"/>
       </w:pPr>
-      <w:bookmarkStart w:id="1" w:name="_Toc381627027"/>
+      <w:bookmarkStart w:id="0" w:name="_Toc381627027"/>
       <w:r>
         <w:rPr>
           <w:rFonts w:hint="eastAsia"/>
@@ -1013,7 +1011,7 @@
         <w:lastRenderedPageBreak/>
         <w:t>准备工作</w:t>
       </w:r>
-      <w:bookmarkEnd w:id="1"/>
+      <w:bookmarkEnd w:id="0"/>
     </w:p>
     <w:p>
       <w:pPr>
@@ -1065,14 +1063,7 @@
         <w:rPr>
           <w:rFonts w:hint="eastAsia"/>
         </w:rPr>
-        <w:t>本</w:t>
-      </w:r>
-      <w:proofErr w:type="gramStart"/>
-      <w:r>
-        <w:rPr>
-          <w:rFonts w:hint="eastAsia"/>
-        </w:rPr>
-        <w:t>例</w:t>
+        <w:t>本例</w:t>
       </w:r>
       <w:r>
         <w:rPr>
@@ -1080,7 +1071,6 @@
         </w:rPr>
         <w:t>使用</w:t>
       </w:r>
-      <w:proofErr w:type="gramEnd"/>
       <w:r>
         <w:rPr>
           <w:rFonts w:hint="eastAsia"/>
@@ -1104,12 +1094,6 @@
           <w:rFonts w:hint="eastAsia"/>
         </w:rPr>
         <w:t>旗舰版）</w:t>
-      </w:r>
-      <w:r>
-        <w:rPr>
-          <w:rFonts w:hint="eastAsia"/>
-        </w:rPr>
-        <w:t>。</w:t>
       </w:r>
     </w:p>
     <w:p>
@@ -1120,36 +1104,24 @@
           <w:numId w:val="8"/>
         </w:numPr>
         <w:ind w:firstLineChars="0"/>
-      </w:pPr>
-      <w:proofErr w:type="spellStart"/>
+        <w:rPr>
+          <w:rFonts w:hint="eastAsia"/>
+        </w:rPr>
+      </w:pPr>
       <w:r>
         <w:t>J</w:t>
       </w:r>
       <w:r>
         <w:t>re</w:t>
       </w:r>
-      <w:proofErr w:type="spellEnd"/>
-      <w:r>
-        <w:rPr>
-          <w:rFonts w:hint="eastAsia"/>
-        </w:rPr>
-        <w:t>（本</w:t>
-      </w:r>
-      <w:proofErr w:type="gramStart"/>
-      <w:r>
-        <w:rPr>
-          <w:rFonts w:hint="eastAsia"/>
-        </w:rPr>
-        <w:t>例使用</w:t>
-      </w:r>
-      <w:proofErr w:type="spellStart"/>
-      <w:proofErr w:type="gramEnd"/>
-      <w:r>
-        <w:t>Jre</w:t>
-      </w:r>
-      <w:proofErr w:type="spellEnd"/>
-      <w:r>
-        <w:t xml:space="preserve"> -7u51-windows-x64</w:t>
+      <w:r>
+        <w:rPr>
+          <w:rFonts w:hint="eastAsia"/>
+        </w:rPr>
+        <w:t>（本例使用</w:t>
+      </w:r>
+      <w:r>
+        <w:t>Jre -7u51-windows-x64</w:t>
       </w:r>
       <w:r>
         <w:rPr>
@@ -1157,13 +1129,62 @@
         </w:rPr>
         <w:t>）</w:t>
       </w:r>
-      <w:r>
-        <w:rPr>
-          <w:rFonts w:hint="eastAsia"/>
-        </w:rPr>
-        <w:t>。</w:t>
-      </w:r>
-    </w:p>
+    </w:p>
+    <w:p>
+      <w:pPr>
+        <w:pStyle w:val="a5"/>
+        <w:ind w:left="780" w:firstLineChars="0" w:firstLine="0"/>
+        <w:rPr>
+          <w:rFonts w:hint="eastAsia"/>
+        </w:rPr>
+      </w:pPr>
+      <w:r>
+        <w:rPr>
+          <w:rFonts w:hint="eastAsia"/>
+        </w:rPr>
+        <w:t>下载地址：</w:t>
+      </w:r>
+    </w:p>
+    <w:bookmarkStart w:id="1" w:name="OLE_LINK11"/>
+    <w:bookmarkStart w:id="2" w:name="OLE_LINK12"/>
+    <w:p>
+      <w:pPr>
+        <w:pStyle w:val="a5"/>
+        <w:ind w:left="780" w:firstLineChars="0" w:firstLine="0"/>
+      </w:pPr>
+      <w:r>
+        <w:fldChar w:fldCharType="begin"/>
+      </w:r>
+      <w:r>
+        <w:instrText xml:space="preserve"> HYPERLINK "http://www.oracle.com/technetwork/java/javase/downloads/jre7-downloads-1880261.html" </w:instrText>
+      </w:r>
+      <w:r>
+        <w:fldChar w:fldCharType="separate"/>
+      </w:r>
+      <w:r>
+        <w:rPr>
+          <w:rStyle w:val="a3"/>
+        </w:rPr>
+        <w:t>http://www.oracle.com/technetwork/jav</w:t>
+      </w:r>
+      <w:r>
+        <w:rPr>
+          <w:rStyle w:val="a3"/>
+        </w:rPr>
+        <w:t>a</w:t>
+      </w:r>
+      <w:r>
+        <w:rPr>
+          <w:rStyle w:val="a3"/>
+        </w:rPr>
+        <w:t>/javase/downloads/jre7-downloads-1880261.html</w:t>
+      </w:r>
+      <w:r>
+        <w:fldChar w:fldCharType="end"/>
+      </w:r>
+    </w:p>
+    <w:bookmarkEnd w:id="1"/>
+    <w:bookmarkEnd w:id="2"/>
     <w:p>
       <w:pPr>
         <w:pStyle w:val="a5"/>
@@ -1172,6 +1193,9 @@
           <w:numId w:val="8"/>
         </w:numPr>
         <w:ind w:firstLineChars="0"/>
+        <w:rPr>
+          <w:rFonts w:hint="eastAsia"/>
+        </w:rPr>
       </w:pPr>
       <w:r>
         <w:rPr>
@@ -1183,16 +1207,8 @@
         <w:rPr>
           <w:rFonts w:hint="eastAsia"/>
         </w:rPr>
-        <w:t>（本</w:t>
-      </w:r>
-      <w:proofErr w:type="gramStart"/>
-      <w:r>
-        <w:rPr>
-          <w:rFonts w:hint="eastAsia"/>
-        </w:rPr>
-        <w:t>例使用</w:t>
-      </w:r>
-      <w:proofErr w:type="gramEnd"/>
+        <w:t>（本例使用</w:t>
+      </w:r>
       <w:r>
         <w:rPr>
           <w:rFonts w:hint="eastAsia"/>
@@ -1223,6 +1239,26 @@
         </w:rPr>
         <w:t>盘根目录）</w:t>
       </w:r>
+    </w:p>
+    <w:p>
+      <w:pPr>
+        <w:pStyle w:val="a5"/>
+        <w:ind w:left="780" w:firstLineChars="0" w:firstLine="0"/>
+      </w:pPr>
+      <w:r>
+        <w:rPr>
+          <w:rFonts w:hint="eastAsia"/>
+        </w:rPr>
+        <w:t>下载地址：</w:t>
+      </w:r>
+      <w:hyperlink r:id="rId10" w:history="1">
+        <w:r>
+          <w:rPr>
+            <w:rStyle w:val="a3"/>
+          </w:rPr>
+          <w:t>http://www.python.org/download/releases/2.7.5/</w:t>
+        </w:r>
+      </w:hyperlink>
     </w:p>
     <w:p>
       <w:pPr>
@@ -1232,6 +1268,9 @@
           <w:numId w:val="8"/>
         </w:numPr>
         <w:ind w:firstLineChars="0"/>
+        <w:rPr>
+          <w:rFonts w:hint="eastAsia"/>
+        </w:rPr>
       </w:pPr>
       <w:r>
         <w:t>Cygwin</w:t>
@@ -1240,16 +1279,8 @@
         <w:rPr>
           <w:rFonts w:hint="eastAsia"/>
         </w:rPr>
-        <w:t>（本</w:t>
-      </w:r>
-      <w:proofErr w:type="gramStart"/>
-      <w:r>
-        <w:rPr>
-          <w:rFonts w:hint="eastAsia"/>
-        </w:rPr>
-        <w:t>例使用</w:t>
-      </w:r>
-      <w:proofErr w:type="gramEnd"/>
+        <w:t>（本例使用</w:t>
+      </w:r>
       <w:r>
         <w:t>Cygwin for 64-bit versions of Windows</w:t>
       </w:r>
@@ -1283,12 +1314,40 @@
         </w:rPr>
         <w:t>）</w:t>
       </w:r>
-      <w:r>
-        <w:rPr>
-          <w:rFonts w:hint="eastAsia"/>
-        </w:rPr>
-        <w:t>。</w:t>
-      </w:r>
+    </w:p>
+    <w:p>
+      <w:pPr>
+        <w:pStyle w:val="a5"/>
+        <w:ind w:left="780" w:firstLineChars="0" w:firstLine="0"/>
+      </w:pPr>
+      <w:r>
+        <w:rPr>
+          <w:rFonts w:hint="eastAsia"/>
+        </w:rPr>
+        <w:t>下载地址：</w:t>
+      </w:r>
+      <w:bookmarkStart w:id="3" w:name="OLE_LINK15"/>
+      <w:bookmarkStart w:id="4" w:name="OLE_LINK16"/>
+      <w:r>
+        <w:fldChar w:fldCharType="begin"/>
+      </w:r>
+      <w:r>
+        <w:instrText xml:space="preserve"> HYPERLINK "http://cygwin.com/install.html" </w:instrText>
+      </w:r>
+      <w:r>
+        <w:fldChar w:fldCharType="separate"/>
+      </w:r>
+      <w:r>
+        <w:rPr>
+          <w:rStyle w:val="a3"/>
+        </w:rPr>
+        <w:t>http://cygwin.com/install.html</w:t>
+      </w:r>
+      <w:r>
+        <w:fldChar w:fldCharType="end"/>
+      </w:r>
+      <w:bookmarkEnd w:id="3"/>
+      <w:bookmarkEnd w:id="4"/>
     </w:p>
     <w:p>
       <w:pPr>
@@ -1298,29 +1357,23 @@
           <w:numId w:val="8"/>
         </w:numPr>
         <w:ind w:firstLineChars="0"/>
-      </w:pPr>
-      <w:proofErr w:type="spellStart"/>
-      <w:r>
-        <w:t>adt</w:t>
-      </w:r>
-      <w:proofErr w:type="spellEnd"/>
-      <w:r>
-        <w:t>-bundle</w:t>
-      </w:r>
-      <w:r>
-        <w:rPr>
-          <w:rFonts w:hint="eastAsia"/>
-        </w:rPr>
-        <w:t>（本</w:t>
-      </w:r>
-      <w:proofErr w:type="gramStart"/>
-      <w:r>
-        <w:rPr>
-          <w:rFonts w:hint="eastAsia"/>
-        </w:rPr>
-        <w:t>例使用</w:t>
-      </w:r>
-      <w:proofErr w:type="gramEnd"/>
+        <w:rPr>
+          <w:rFonts w:hint="eastAsia"/>
+        </w:rPr>
+      </w:pPr>
+      <w:bookmarkStart w:id="5" w:name="OLE_LINK9"/>
+      <w:bookmarkStart w:id="6" w:name="OLE_LINK10"/>
+      <w:r>
+        <w:t>adt-bundle</w:t>
+      </w:r>
+      <w:bookmarkEnd w:id="5"/>
+      <w:bookmarkEnd w:id="6"/>
+      <w:r>
+        <w:rPr>
+          <w:rFonts w:hint="eastAsia"/>
+        </w:rPr>
+        <w:t>（本例使用</w:t>
+      </w:r>
       <w:r>
         <w:t>adt-bundle-windows-x86_64-20131030</w:t>
       </w:r>
@@ -1352,8 +1405,28 @@
         <w:rPr>
           <w:rFonts w:hint="eastAsia"/>
         </w:rPr>
-        <w:t>盘根目录）。</w:t>
-      </w:r>
+        <w:t>盘根目录）</w:t>
+      </w:r>
+    </w:p>
+    <w:p>
+      <w:pPr>
+        <w:pStyle w:val="a5"/>
+        <w:ind w:left="780" w:firstLineChars="0" w:firstLine="0"/>
+      </w:pPr>
+      <w:r>
+        <w:rPr>
+          <w:rFonts w:hint="eastAsia"/>
+        </w:rPr>
+        <w:t>下载地址：</w:t>
+      </w:r>
+      <w:hyperlink r:id="rId11" w:anchor="download" w:history="1">
+        <w:r>
+          <w:rPr>
+            <w:rStyle w:val="a3"/>
+          </w:rPr>
+          <w:t>http://developer.android.com/sdk/index.html#download</w:t>
+        </w:r>
+      </w:hyperlink>
     </w:p>
     <w:p>
       <w:pPr>
@@ -1363,6 +1436,9 @@
           <w:numId w:val="8"/>
         </w:numPr>
         <w:ind w:firstLineChars="0"/>
+        <w:rPr>
+          <w:rFonts w:hint="eastAsia"/>
+        </w:rPr>
       </w:pPr>
       <w:r>
         <w:rPr>
@@ -1374,16 +1450,8 @@
         <w:rPr>
           <w:rFonts w:hint="eastAsia"/>
         </w:rPr>
-        <w:t>（本</w:t>
-      </w:r>
-      <w:proofErr w:type="gramStart"/>
-      <w:r>
-        <w:rPr>
-          <w:rFonts w:hint="eastAsia"/>
-        </w:rPr>
-        <w:t>例使用</w:t>
-      </w:r>
-      <w:proofErr w:type="gramEnd"/>
+        <w:t>（本例使用</w:t>
+      </w:r>
       <w:r>
         <w:t>android-ndk-r9b-windows-x86_64</w:t>
       </w:r>
@@ -1415,8 +1483,42 @@
         <w:rPr>
           <w:rFonts w:hint="eastAsia"/>
         </w:rPr>
-        <w:t>盘根目录）。</w:t>
-      </w:r>
+        <w:t>盘根目录）</w:t>
+      </w:r>
+    </w:p>
+    <w:p>
+      <w:pPr>
+        <w:pStyle w:val="a5"/>
+        <w:ind w:left="780" w:firstLineChars="0" w:firstLine="0"/>
+      </w:pPr>
+      <w:r>
+        <w:rPr>
+          <w:rFonts w:hint="eastAsia"/>
+        </w:rPr>
+        <w:t>下载地址：</w:t>
+      </w:r>
+      <w:bookmarkStart w:id="7" w:name="OLE_LINK13"/>
+      <w:bookmarkStart w:id="8" w:name="OLE_LINK14"/>
+      <w:r>
+        <w:fldChar w:fldCharType="begin"/>
+      </w:r>
+      <w:r>
+        <w:instrText xml:space="preserve"> HYPERLINK "https://developer.android.com/tools/sdk/ndk/index.html" </w:instrText>
+      </w:r>
+      <w:r>
+        <w:fldChar w:fldCharType="separate"/>
+      </w:r>
+      <w:r>
+        <w:rPr>
+          <w:rStyle w:val="a3"/>
+        </w:rPr>
+        <w:t>https://developer.android.com/tools/sdk/ndk/index.html</w:t>
+      </w:r>
+      <w:r>
+        <w:fldChar w:fldCharType="end"/>
+      </w:r>
+      <w:bookmarkEnd w:id="7"/>
+      <w:bookmarkEnd w:id="8"/>
     </w:p>
     <w:p>
       <w:pPr>
@@ -1443,7 +1545,6 @@
         </w:rPr>
         <w:t xml:space="preserve"> </w:t>
       </w:r>
-      <w:proofErr w:type="spellStart"/>
       <w:r>
         <w:rPr>
           <w:rFonts w:hint="eastAsia"/>
@@ -1456,21 +1557,12 @@
         </w:rPr>
         <w:t>t</w:t>
       </w:r>
-      <w:proofErr w:type="spellEnd"/>
-      <w:r>
-        <w:rPr>
-          <w:rFonts w:hint="eastAsia"/>
-        </w:rPr>
-        <w:t>（本</w:t>
-      </w:r>
-      <w:proofErr w:type="gramStart"/>
-      <w:r>
-        <w:rPr>
-          <w:rFonts w:hint="eastAsia"/>
-        </w:rPr>
-        <w:t>例使用</w:t>
-      </w:r>
-      <w:proofErr w:type="gramEnd"/>
+      <w:r>
+        <w:rPr>
+          <w:rFonts w:hint="eastAsia"/>
+        </w:rPr>
+        <w:t>（本例使用</w:t>
+      </w:r>
       <w:r>
         <w:rPr>
           <w:rFonts w:hint="eastAsia"/>
@@ -1543,6 +1635,9 @@
     <w:p>
       <w:pPr>
         <w:jc w:val="center"/>
+        <w:rPr>
+          <w:rFonts w:hint="eastAsia"/>
+        </w:rPr>
       </w:pPr>
       <w:r>
         <w:rPr>
@@ -1553,196 +1648,6 @@
             <wp:extent cx="4791075" cy="3695700"/>
             <wp:effectExtent l="0" t="0" r="9525" b="0"/>
             <wp:docPr id="1" name="图片 1"/>
-            <wp:cNvGraphicFramePr>
-              <a:graphicFrameLocks xmlns:a="http://schemas.openxmlformats.org/drawingml/2006/main" noChangeAspect="1"/>
-            </wp:cNvGraphicFramePr>
-            <a:graphic xmlns:a="http://schemas.openxmlformats.org/drawingml/2006/main">
-              <a:graphicData uri="http://schemas.openxmlformats.org/drawingml/2006/picture">
-                <pic:pic xmlns:pic="http://schemas.openxmlformats.org/drawingml/2006/picture">
-                  <pic:nvPicPr>
-                    <pic:cNvPr id="0" name=""/>
-                    <pic:cNvPicPr/>
-                  </pic:nvPicPr>
-                  <pic:blipFill>
-                    <a:blip r:embed="rId10"/>
-                    <a:stretch>
-                      <a:fillRect/>
-                    </a:stretch>
-                  </pic:blipFill>
-                  <pic:spPr>
-                    <a:xfrm>
-                      <a:off x="0" y="0"/>
-                      <a:ext cx="4791075" cy="3695700"/>
-                    </a:xfrm>
-                    <a:prstGeom prst="rect">
-                      <a:avLst/>
-                    </a:prstGeom>
-                  </pic:spPr>
-                </pic:pic>
-              </a:graphicData>
-            </a:graphic>
-          </wp:inline>
-        </w:drawing>
-      </w:r>
-    </w:p>
-    <w:p>
-      <w:pPr>
-        <w:pStyle w:val="a5"/>
-        <w:numPr>
-          <w:ilvl w:val="0"/>
-          <w:numId w:val="6"/>
-        </w:numPr>
-        <w:ind w:firstLineChars="0"/>
-      </w:pPr>
-      <w:r>
-        <w:rPr>
-          <w:rFonts w:hint="eastAsia"/>
-        </w:rPr>
-        <w:t>获取</w:t>
-      </w:r>
-      <w:r>
-        <w:rPr>
-          <w:rFonts w:hint="eastAsia"/>
-        </w:rPr>
-        <w:t>cocos3d-x</w:t>
-      </w:r>
-      <w:r>
-        <w:rPr>
-          <w:rFonts w:hint="eastAsia"/>
-        </w:rPr>
-        <w:t>代码</w:t>
-      </w:r>
-      <w:r>
-        <w:rPr>
-          <w:rFonts w:hint="eastAsia"/>
-        </w:rPr>
-        <w:t>地址：</w:t>
-      </w:r>
-      <w:hyperlink r:id="rId11" w:history="1">
-        <w:r>
-          <w:rPr>
-            <w:rStyle w:val="a3"/>
-          </w:rPr>
-          <w:t>https://github.com/cocos2d/cocos3d-x</w:t>
-        </w:r>
-      </w:hyperlink>
-      <w:r>
-        <w:rPr>
-          <w:rFonts w:hint="eastAsia"/>
-        </w:rPr>
-        <w:t xml:space="preserve"> </w:t>
-      </w:r>
-      <w:r>
-        <w:rPr>
-          <w:rFonts w:hint="eastAsia"/>
-        </w:rPr>
-        <w:t>（本例中，我们把代码</w:t>
-      </w:r>
-      <w:r>
-        <w:rPr>
-          <w:rFonts w:hint="eastAsia"/>
-        </w:rPr>
-        <w:t>放</w:t>
-      </w:r>
-      <w:r>
-        <w:rPr>
-          <w:rFonts w:hint="eastAsia"/>
-        </w:rPr>
-        <w:t>到</w:t>
-      </w:r>
-      <w:r>
-        <w:rPr>
-          <w:rFonts w:hint="eastAsia"/>
-        </w:rPr>
-        <w:t>E</w:t>
-      </w:r>
-      <w:r>
-        <w:rPr>
-          <w:rFonts w:hint="eastAsia"/>
-        </w:rPr>
-        <w:t>盘根目录）。</w:t>
-      </w:r>
-    </w:p>
-    <w:p>
-      <w:pPr>
-        <w:pStyle w:val="1"/>
-      </w:pPr>
-      <w:bookmarkStart w:id="2" w:name="_Toc381627028"/>
-      <w:r>
-        <w:rPr>
-          <w:rFonts w:hint="eastAsia"/>
-        </w:rPr>
-        <w:t>创建</w:t>
-      </w:r>
-      <w:r>
-        <w:rPr>
-          <w:rFonts w:hint="eastAsia"/>
-        </w:rPr>
-        <w:t>cocos3d-x</w:t>
-      </w:r>
-      <w:r>
-        <w:rPr>
-          <w:rFonts w:hint="eastAsia"/>
-        </w:rPr>
-        <w:t>工程</w:t>
-      </w:r>
-      <w:bookmarkEnd w:id="2"/>
-    </w:p>
-    <w:p>
-      <w:r>
-        <w:rPr>
-          <w:rFonts w:hint="eastAsia"/>
-        </w:rPr>
-        <w:t>以管理员身份</w:t>
-      </w:r>
-      <w:r>
-        <w:rPr>
-          <w:rFonts w:hint="eastAsia"/>
-        </w:rPr>
-        <w:t>运行</w:t>
-      </w:r>
-      <w:r>
-        <w:t>Cygwin</w:t>
-      </w:r>
-      <w:r>
-        <w:rPr>
-          <w:rFonts w:hint="eastAsia"/>
-        </w:rPr>
-        <w:t>，进入</w:t>
-      </w:r>
-      <w:r>
-        <w:t>cocos3d-x\tools\project-creator</w:t>
-      </w:r>
-      <w:r>
-        <w:rPr>
-          <w:rFonts w:hint="eastAsia"/>
-        </w:rPr>
-        <w:t>目录</w:t>
-      </w:r>
-      <w:r>
-        <w:rPr>
-          <w:rFonts w:hint="eastAsia"/>
-        </w:rPr>
-        <w:t xml:space="preserve"> </w:t>
-      </w:r>
-      <w:r>
-        <w:rPr>
-          <w:rFonts w:hint="eastAsia"/>
-        </w:rPr>
-        <w:t>如图：</w:t>
-      </w:r>
-    </w:p>
-    <w:p>
-      <w:r>
-        <w:rPr>
-          <w:noProof/>
-        </w:rPr>
-        <w:lastRenderedPageBreak/>
-        <w:drawing>
-          <wp:inline distT="0" distB="0" distL="0" distR="0" wp14:anchorId="6220A4DC" wp14:editId="196182E9">
-            <wp:extent cx="5274310" cy="2162833"/>
-            <wp:effectExtent l="0" t="0" r="2540" b="8890"/>
-            <wp:docPr id="3" name="图片 3"/>
             <wp:cNvGraphicFramePr>
               <a:graphicFrameLocks xmlns:a="http://schemas.openxmlformats.org/drawingml/2006/main" noChangeAspect="1"/>
             </wp:cNvGraphicFramePr>
@@ -1762,6 +1667,278 @@
                   <pic:spPr>
                     <a:xfrm>
                       <a:off x="0" y="0"/>
+                      <a:ext cx="4791075" cy="3695700"/>
+                    </a:xfrm>
+                    <a:prstGeom prst="rect">
+                      <a:avLst/>
+                    </a:prstGeom>
+                  </pic:spPr>
+                </pic:pic>
+              </a:graphicData>
+            </a:graphic>
+          </wp:inline>
+        </w:drawing>
+      </w:r>
+    </w:p>
+    <w:p>
+      <w:pPr>
+        <w:jc w:val="center"/>
+      </w:pPr>
+    </w:p>
+    <w:p>
+      <w:pPr>
+        <w:pStyle w:val="a5"/>
+        <w:numPr>
+          <w:ilvl w:val="0"/>
+          <w:numId w:val="6"/>
+        </w:numPr>
+        <w:ind w:firstLineChars="0"/>
+        <w:rPr>
+          <w:rFonts w:hint="eastAsia"/>
+        </w:rPr>
+      </w:pPr>
+      <w:r>
+        <w:rPr>
+          <w:rFonts w:hint="eastAsia"/>
+        </w:rPr>
+        <w:t>您也可以安装</w:t>
+      </w:r>
+      <w:r>
+        <w:t>TortoiseGit</w:t>
+      </w:r>
+      <w:bookmarkStart w:id="9" w:name="_GoBack"/>
+      <w:bookmarkEnd w:id="9"/>
+      <w:r>
+        <w:rPr>
+          <w:rFonts w:hint="eastAsia"/>
+        </w:rPr>
+        <w:t>来方便对</w:t>
+      </w:r>
+      <w:r>
+        <w:rPr>
+          <w:rFonts w:hint="eastAsia"/>
+        </w:rPr>
+        <w:t>G</w:t>
+      </w:r>
+      <w:r>
+        <w:rPr>
+          <w:rFonts w:hint="eastAsia"/>
+        </w:rPr>
+        <w:t>it</w:t>
+      </w:r>
+      <w:r>
+        <w:rPr>
+          <w:rFonts w:hint="eastAsia"/>
+        </w:rPr>
+        <w:t>的操作。</w:t>
+      </w:r>
+    </w:p>
+    <w:p>
+      <w:pPr>
+        <w:pStyle w:val="a5"/>
+        <w:ind w:left="420" w:firstLineChars="0" w:firstLine="0"/>
+        <w:rPr>
+          <w:rFonts w:hint="eastAsia"/>
+        </w:rPr>
+      </w:pPr>
+      <w:r>
+        <w:rPr>
+          <w:rFonts w:hint="eastAsia"/>
+        </w:rPr>
+        <w:t>下载地址：</w:t>
+      </w:r>
+      <w:hyperlink r:id="rId13" w:history="1">
+        <w:r>
+          <w:rPr>
+            <w:rStyle w:val="a3"/>
+          </w:rPr>
+          <w:t>http://code.google.com/p/tortoisegit/wiki/Download</w:t>
+        </w:r>
+      </w:hyperlink>
+    </w:p>
+    <w:p>
+      <w:pPr>
+        <w:pStyle w:val="a5"/>
+        <w:numPr>
+          <w:ilvl w:val="0"/>
+          <w:numId w:val="6"/>
+        </w:numPr>
+        <w:ind w:firstLineChars="0"/>
+      </w:pPr>
+      <w:r>
+        <w:rPr>
+          <w:rFonts w:hint="eastAsia"/>
+        </w:rPr>
+        <w:t>获取</w:t>
+      </w:r>
+      <w:r>
+        <w:rPr>
+          <w:rFonts w:hint="eastAsia"/>
+        </w:rPr>
+        <w:t>cocos3d-x</w:t>
+      </w:r>
+      <w:r>
+        <w:rPr>
+          <w:rFonts w:hint="eastAsia"/>
+        </w:rPr>
+        <w:t>代码</w:t>
+      </w:r>
+      <w:r>
+        <w:rPr>
+          <w:rFonts w:hint="eastAsia"/>
+        </w:rPr>
+        <w:t>，</w:t>
+      </w:r>
+      <w:r>
+        <w:rPr>
+          <w:rFonts w:hint="eastAsia"/>
+        </w:rPr>
+        <w:t>地址：</w:t>
+      </w:r>
+      <w:hyperlink r:id="rId14" w:history="1">
+        <w:r>
+          <w:rPr>
+            <w:rStyle w:val="a3"/>
+          </w:rPr>
+          <w:t>https://github.com/cocos2d/cocos3d-x</w:t>
+        </w:r>
+      </w:hyperlink>
+      <w:r>
+        <w:rPr>
+          <w:rFonts w:hint="eastAsia"/>
+        </w:rPr>
+        <w:t xml:space="preserve"> </w:t>
+      </w:r>
+      <w:r>
+        <w:rPr>
+          <w:rFonts w:hint="eastAsia"/>
+        </w:rPr>
+        <w:t>（本例中，我们把代码</w:t>
+      </w:r>
+      <w:r>
+        <w:rPr>
+          <w:rFonts w:hint="eastAsia"/>
+        </w:rPr>
+        <w:t>放</w:t>
+      </w:r>
+      <w:r>
+        <w:rPr>
+          <w:rFonts w:hint="eastAsia"/>
+        </w:rPr>
+        <w:t>到</w:t>
+      </w:r>
+      <w:r>
+        <w:rPr>
+          <w:rFonts w:hint="eastAsia"/>
+        </w:rPr>
+        <w:t>E</w:t>
+      </w:r>
+      <w:r>
+        <w:rPr>
+          <w:rFonts w:hint="eastAsia"/>
+        </w:rPr>
+        <w:t>盘根目录）。</w:t>
+      </w:r>
+    </w:p>
+    <w:p>
+      <w:pPr>
+        <w:pStyle w:val="1"/>
+      </w:pPr>
+      <w:bookmarkStart w:id="10" w:name="_Toc381627028"/>
+      <w:r>
+        <w:rPr>
+          <w:rFonts w:hint="eastAsia"/>
+        </w:rPr>
+        <w:lastRenderedPageBreak/>
+        <w:t>创建</w:t>
+      </w:r>
+      <w:r>
+        <w:rPr>
+          <w:rFonts w:hint="eastAsia"/>
+        </w:rPr>
+        <w:t>cocos3d-x</w:t>
+      </w:r>
+      <w:r>
+        <w:rPr>
+          <w:rFonts w:hint="eastAsia"/>
+        </w:rPr>
+        <w:t>工程</w:t>
+      </w:r>
+      <w:bookmarkEnd w:id="10"/>
+    </w:p>
+    <w:p>
+      <w:r>
+        <w:rPr>
+          <w:rFonts w:hint="eastAsia"/>
+        </w:rPr>
+        <w:t>以管理员身份</w:t>
+      </w:r>
+      <w:r>
+        <w:rPr>
+          <w:rFonts w:hint="eastAsia"/>
+        </w:rPr>
+        <w:t>运行</w:t>
+      </w:r>
+      <w:r>
+        <w:t>Cygwin</w:t>
+      </w:r>
+      <w:r>
+        <w:rPr>
+          <w:rFonts w:hint="eastAsia"/>
+        </w:rPr>
+        <w:t>，进入</w:t>
+      </w:r>
+      <w:r>
+        <w:t>cocos3d-x\tools\project-creator</w:t>
+      </w:r>
+      <w:r>
+        <w:rPr>
+          <w:rFonts w:hint="eastAsia"/>
+        </w:rPr>
+        <w:t>目录</w:t>
+      </w:r>
+      <w:r>
+        <w:rPr>
+          <w:rFonts w:hint="eastAsia"/>
+        </w:rPr>
+        <w:t xml:space="preserve"> </w:t>
+      </w:r>
+      <w:r>
+        <w:rPr>
+          <w:rFonts w:hint="eastAsia"/>
+        </w:rPr>
+        <w:t>如图：</w:t>
+      </w:r>
+    </w:p>
+    <w:p>
+      <w:r>
+        <w:rPr>
+          <w:noProof/>
+        </w:rPr>
+        <w:drawing>
+          <wp:inline distT="0" distB="0" distL="0" distR="0" wp14:anchorId="6220A4DC" wp14:editId="196182E9">
+            <wp:extent cx="5274310" cy="2162833"/>
+            <wp:effectExtent l="0" t="0" r="2540" b="8890"/>
+            <wp:docPr id="3" name="图片 3"/>
+            <wp:cNvGraphicFramePr>
+              <a:graphicFrameLocks xmlns:a="http://schemas.openxmlformats.org/drawingml/2006/main" noChangeAspect="1"/>
+            </wp:cNvGraphicFramePr>
+            <a:graphic xmlns:a="http://schemas.openxmlformats.org/drawingml/2006/main">
+              <a:graphicData uri="http://schemas.openxmlformats.org/drawingml/2006/picture">
+                <pic:pic xmlns:pic="http://schemas.openxmlformats.org/drawingml/2006/picture">
+                  <pic:nvPicPr>
+                    <pic:cNvPr id="0" name=""/>
+                    <pic:cNvPicPr/>
+                  </pic:nvPicPr>
+                  <pic:blipFill>
+                    <a:blip r:embed="rId15"/>
+                    <a:stretch>
+                      <a:fillRect/>
+                    </a:stretch>
+                  </pic:blipFill>
+                  <pic:spPr>
+                    <a:xfrm>
+                      <a:off x="0" y="0"/>
                       <a:ext cx="5274310" cy="2162833"/>
                     </a:xfrm>
                     <a:prstGeom prst="rect">
@@ -1804,9 +1981,71 @@
         <w:rPr>
           <w:rFonts w:hint="eastAsia"/>
         </w:rPr>
-        <w:t xml:space="preserve">  -project  </w:t>
-      </w:r>
-      <w:proofErr w:type="spellStart"/>
+        <w:t xml:space="preserve">  -project  f</w:t>
+      </w:r>
+      <w:r>
+        <w:rPr>
+          <w:rFonts w:hint="eastAsia"/>
+        </w:rPr>
+        <w:t>ish</w:t>
+      </w:r>
+      <w:r>
+        <w:rPr>
+          <w:rFonts w:hint="eastAsia"/>
+        </w:rPr>
+        <w:t>j</w:t>
+      </w:r>
+      <w:r>
+        <w:rPr>
+          <w:rFonts w:hint="eastAsia"/>
+        </w:rPr>
+        <w:t xml:space="preserve">oy  </w:t>
+      </w:r>
+      <w:r>
+        <w:t>–</w:t>
+      </w:r>
+      <w:r>
+        <w:rPr>
+          <w:rFonts w:hint="eastAsia"/>
+        </w:rPr>
+        <w:t xml:space="preserve">package </w:t>
+      </w:r>
+      <w:r>
+        <w:rPr>
+          <w:rFonts w:hint="eastAsia"/>
+        </w:rPr>
+        <w:t xml:space="preserve"> </w:t>
+      </w:r>
+      <w:r>
+        <w:rPr>
+          <w:rFonts w:hint="eastAsia"/>
+        </w:rPr>
+        <w:t>com.</w:t>
+      </w:r>
+      <w:r>
+        <w:rPr>
+          <w:rFonts w:hint="eastAsia"/>
+        </w:rPr>
+        <w:t>c</w:t>
+      </w:r>
+      <w:r>
+        <w:rPr>
+          <w:rFonts w:hint="eastAsia"/>
+        </w:rPr>
+        <w:t>hu</w:t>
+      </w:r>
+      <w:r>
+        <w:rPr>
+          <w:rFonts w:hint="eastAsia"/>
+        </w:rPr>
+        <w:t>k</w:t>
+      </w:r>
+      <w:r>
+        <w:rPr>
+          <w:rFonts w:hint="eastAsia"/>
+        </w:rPr>
+        <w:t>ong.</w:t>
+      </w:r>
       <w:r>
         <w:rPr>
           <w:rFonts w:hint="eastAsia"/>
@@ -1817,91 +2056,7 @@
         <w:rPr>
           <w:rFonts w:hint="eastAsia"/>
         </w:rPr>
-        <w:t>ish</w:t>
-      </w:r>
-      <w:r>
-        <w:rPr>
-          <w:rFonts w:hint="eastAsia"/>
-        </w:rPr>
-        <w:t>j</w:t>
-      </w:r>
-      <w:r>
-        <w:rPr>
-          <w:rFonts w:hint="eastAsia"/>
-        </w:rPr>
-        <w:t>oy</w:t>
-      </w:r>
-      <w:proofErr w:type="spellEnd"/>
-      <w:r>
-        <w:rPr>
-          <w:rFonts w:hint="eastAsia"/>
-        </w:rPr>
-        <w:t xml:space="preserve">  </w:t>
-      </w:r>
-      <w:r>
-        <w:t>–</w:t>
-      </w:r>
-      <w:r>
-        <w:rPr>
-          <w:rFonts w:hint="eastAsia"/>
-        </w:rPr>
-        <w:t xml:space="preserve">package </w:t>
-      </w:r>
-      <w:r>
-        <w:rPr>
-          <w:rFonts w:hint="eastAsia"/>
-        </w:rPr>
-        <w:t xml:space="preserve"> </w:t>
-      </w:r>
-      <w:proofErr w:type="spellStart"/>
-      <w:r>
-        <w:rPr>
-          <w:rFonts w:hint="eastAsia"/>
-        </w:rPr>
-        <w:t>com.</w:t>
-      </w:r>
-      <w:r>
-        <w:rPr>
-          <w:rFonts w:hint="eastAsia"/>
-        </w:rPr>
-        <w:t>c</w:t>
-      </w:r>
-      <w:r>
-        <w:rPr>
-          <w:rFonts w:hint="eastAsia"/>
-        </w:rPr>
-        <w:t>hu</w:t>
-      </w:r>
-      <w:r>
-        <w:rPr>
-          <w:rFonts w:hint="eastAsia"/>
-        </w:rPr>
-        <w:t>k</w:t>
-      </w:r>
-      <w:r>
-        <w:rPr>
-          <w:rFonts w:hint="eastAsia"/>
-        </w:rPr>
-        <w:t>ong.</w:t>
-      </w:r>
-      <w:r>
-        <w:rPr>
-          <w:rFonts w:hint="eastAsia"/>
-        </w:rPr>
-        <w:t>f</w:t>
-      </w:r>
-      <w:r>
-        <w:rPr>
-          <w:rFonts w:hint="eastAsia"/>
-        </w:rPr>
-        <w:t>ishJoy</w:t>
-      </w:r>
-      <w:proofErr w:type="spellEnd"/>
-      <w:r>
-        <w:rPr>
-          <w:rFonts w:hint="eastAsia"/>
-        </w:rPr>
-        <w:t xml:space="preserve"> </w:t>
+        <w:t xml:space="preserve">ishJoy </w:t>
       </w:r>
       <w:r>
         <w:rPr>
@@ -1939,7 +2094,7 @@
                     <pic:cNvPicPr/>
                   </pic:nvPicPr>
                   <pic:blipFill>
-                    <a:blip r:embed="rId13"/>
+                    <a:blip r:embed="rId16"/>
                     <a:stretch>
                       <a:fillRect/>
                     </a:stretch>
@@ -2022,7 +2177,7 @@
                     <pic:cNvPicPr/>
                   </pic:nvPicPr>
                   <pic:blipFill>
-                    <a:blip r:embed="rId14"/>
+                    <a:blip r:embed="rId17"/>
                     <a:stretch>
                       <a:fillRect/>
                     </a:stretch>
@@ -2100,7 +2255,7 @@
       <w:pPr>
         <w:pStyle w:val="1"/>
       </w:pPr>
-      <w:bookmarkStart w:id="3" w:name="_Toc381627029"/>
+      <w:bookmarkStart w:id="11" w:name="_Toc381627029"/>
       <w:r>
         <w:rPr>
           <w:rFonts w:hint="eastAsia"/>
@@ -2119,7 +2274,7 @@
         </w:rPr>
         <w:t>工程</w:t>
       </w:r>
-      <w:bookmarkEnd w:id="3"/>
+      <w:bookmarkEnd w:id="11"/>
     </w:p>
     <w:p>
       <w:pPr>
@@ -2134,7 +2289,7 @@
         <w:ind w:firstLineChars="0"/>
         <w:outlineLvl w:val="1"/>
         <w:rPr>
-          <w:rFonts w:asciiTheme="majorHAnsi" w:eastAsiaTheme="majorEastAsia" w:hAnsiTheme="majorHAnsi" w:cstheme="majorBidi" w:hint="eastAsia"/>
+          <w:rFonts w:asciiTheme="majorHAnsi" w:eastAsiaTheme="majorEastAsia" w:hAnsiTheme="majorHAnsi" w:cstheme="majorBidi"/>
           <w:b/>
           <w:bCs/>
           <w:vanish/>
@@ -2142,14 +2297,14 @@
           <w:szCs w:val="32"/>
         </w:rPr>
       </w:pPr>
-      <w:bookmarkStart w:id="4" w:name="_Toc381621116"/>
-      <w:bookmarkStart w:id="5" w:name="_Toc381623304"/>
-      <w:bookmarkStart w:id="6" w:name="_Toc381624728"/>
-      <w:bookmarkStart w:id="7" w:name="_Toc381627030"/>
-      <w:bookmarkEnd w:id="4"/>
-      <w:bookmarkEnd w:id="5"/>
-      <w:bookmarkEnd w:id="6"/>
-      <w:bookmarkEnd w:id="7"/>
+      <w:bookmarkStart w:id="12" w:name="_Toc381621116"/>
+      <w:bookmarkStart w:id="13" w:name="_Toc381623304"/>
+      <w:bookmarkStart w:id="14" w:name="_Toc381624728"/>
+      <w:bookmarkStart w:id="15" w:name="_Toc381627030"/>
+      <w:bookmarkEnd w:id="12"/>
+      <w:bookmarkEnd w:id="13"/>
+      <w:bookmarkEnd w:id="14"/>
+      <w:bookmarkEnd w:id="15"/>
     </w:p>
     <w:p>
       <w:pPr>
@@ -2164,7 +2319,7 @@
         <w:ind w:firstLineChars="0"/>
         <w:outlineLvl w:val="1"/>
         <w:rPr>
-          <w:rFonts w:asciiTheme="majorHAnsi" w:eastAsiaTheme="majorEastAsia" w:hAnsiTheme="majorHAnsi" w:cstheme="majorBidi" w:hint="eastAsia"/>
+          <w:rFonts w:asciiTheme="majorHAnsi" w:eastAsiaTheme="majorEastAsia" w:hAnsiTheme="majorHAnsi" w:cstheme="majorBidi"/>
           <w:b/>
           <w:bCs/>
           <w:vanish/>
@@ -2172,8 +2327,8 @@
           <w:szCs w:val="32"/>
         </w:rPr>
       </w:pPr>
-      <w:bookmarkStart w:id="8" w:name="_Toc381627031"/>
-      <w:bookmarkEnd w:id="8"/>
+      <w:bookmarkStart w:id="16" w:name="_Toc381627031"/>
+      <w:bookmarkEnd w:id="16"/>
     </w:p>
     <w:p>
       <w:pPr>
@@ -2188,7 +2343,7 @@
         <w:ind w:firstLineChars="0"/>
         <w:outlineLvl w:val="1"/>
         <w:rPr>
-          <w:rFonts w:asciiTheme="majorHAnsi" w:eastAsiaTheme="majorEastAsia" w:hAnsiTheme="majorHAnsi" w:cstheme="majorBidi" w:hint="eastAsia"/>
+          <w:rFonts w:asciiTheme="majorHAnsi" w:eastAsiaTheme="majorEastAsia" w:hAnsiTheme="majorHAnsi" w:cstheme="majorBidi"/>
           <w:b/>
           <w:bCs/>
           <w:vanish/>
@@ -2196,14 +2351,14 @@
           <w:szCs w:val="32"/>
         </w:rPr>
       </w:pPr>
-      <w:bookmarkStart w:id="9" w:name="_Toc381627032"/>
-      <w:bookmarkEnd w:id="9"/>
+      <w:bookmarkStart w:id="17" w:name="_Toc381627032"/>
+      <w:bookmarkEnd w:id="17"/>
     </w:p>
     <w:p>
       <w:pPr>
         <w:pStyle w:val="2"/>
       </w:pPr>
-      <w:bookmarkStart w:id="10" w:name="_Toc381627033"/>
+      <w:bookmarkStart w:id="18" w:name="_Toc381627033"/>
       <w:r>
         <w:rPr>
           <w:rFonts w:hint="eastAsia"/>
@@ -2216,34 +2371,20 @@
         </w:rPr>
         <w:t>环境变量</w:t>
       </w:r>
-      <w:bookmarkEnd w:id="10"/>
-    </w:p>
-    <w:p>
-      <w:r>
-        <w:rPr>
-          <w:rFonts w:hint="eastAsia"/>
-        </w:rPr>
-        <w:t>以本</w:t>
-      </w:r>
-      <w:proofErr w:type="gramStart"/>
-      <w:r>
-        <w:rPr>
-          <w:rFonts w:hint="eastAsia"/>
-        </w:rPr>
-        <w:t>例</w:t>
-      </w:r>
-      <w:r>
-        <w:rPr>
-          <w:rFonts w:hint="eastAsia"/>
-        </w:rPr>
-        <w:t>当前</w:t>
-      </w:r>
-      <w:proofErr w:type="gramEnd"/>
-      <w:r>
-        <w:rPr>
-          <w:rFonts w:hint="eastAsia"/>
-        </w:rPr>
-        <w:t>环境为例</w:t>
+      <w:bookmarkEnd w:id="18"/>
+    </w:p>
+    <w:p>
+      <w:r>
+        <w:rPr>
+          <w:rFonts w:hint="eastAsia"/>
+        </w:rPr>
+        <w:t>以本例</w:t>
+      </w:r>
+      <w:r>
+        <w:rPr>
+          <w:rFonts w:hint="eastAsia"/>
+        </w:rPr>
+        <w:t>当前环境为例</w:t>
       </w:r>
       <w:r>
         <w:rPr>
@@ -2255,21 +2396,7 @@
         <w:rPr>
           <w:rFonts w:hint="eastAsia"/>
         </w:rPr>
-        <w:t>添加</w:t>
-      </w:r>
-      <w:proofErr w:type="gramStart"/>
-      <w:r>
-        <w:rPr>
-          <w:rFonts w:hint="eastAsia"/>
-        </w:rPr>
-        <w:t>以下环境</w:t>
-      </w:r>
-      <w:proofErr w:type="gramEnd"/>
-      <w:r>
-        <w:rPr>
-          <w:rFonts w:hint="eastAsia"/>
-        </w:rPr>
-        <w:t>变量：</w:t>
+        <w:t>添加以下环境变量：</w:t>
       </w:r>
     </w:p>
     <w:p>
@@ -2570,7 +2697,7 @@
           <w:shd w:val="clear" w:color="auto" w:fill="FAFAFA"/>
         </w:rPr>
       </w:pPr>
-      <w:bookmarkStart w:id="11" w:name="_Toc381627034"/>
+      <w:bookmarkStart w:id="19" w:name="_Toc381627034"/>
       <w:r>
         <w:rPr>
           <w:rFonts w:hint="eastAsia"/>
@@ -2578,7 +2705,7 @@
         </w:rPr>
         <w:t>编译库文件</w:t>
       </w:r>
-      <w:bookmarkEnd w:id="11"/>
+      <w:bookmarkEnd w:id="19"/>
     </w:p>
     <w:p>
       <w:pPr>
@@ -2588,9 +2715,6 @@
           <w:numId w:val="1"/>
         </w:numPr>
         <w:ind w:firstLineChars="0"/>
-        <w:rPr>
-          <w:rFonts w:hint="eastAsia"/>
-        </w:rPr>
       </w:pPr>
       <w:r>
         <w:rPr>
@@ -2604,14 +2728,12 @@
         </w:rPr>
         <w:t>运行</w:t>
       </w:r>
-      <w:proofErr w:type="spellStart"/>
       <w:r>
         <w:rPr>
           <w:rFonts w:hint="eastAsia"/>
         </w:rPr>
         <w:t>cygwin</w:t>
       </w:r>
-      <w:proofErr w:type="spellEnd"/>
       <w:r>
         <w:rPr>
           <w:rFonts w:hint="eastAsia"/>
@@ -2627,7 +2749,6 @@
       <w:r>
         <w:t>cocos3d-x\projects\</w:t>
       </w:r>
-      <w:proofErr w:type="spellStart"/>
       <w:r>
         <w:rPr>
           <w:rFonts w:hint="eastAsia"/>
@@ -2644,17 +2765,11 @@
         <w:t>j</w:t>
       </w:r>
       <w:r>
-        <w:t>oy</w:t>
-      </w:r>
-      <w:proofErr w:type="spellEnd"/>
-      <w:r>
-        <w:t>\</w:t>
-      </w:r>
-      <w:proofErr w:type="spellStart"/>
+        <w:t>oy\</w:t>
+      </w:r>
       <w:r>
         <w:t>proj.android</w:t>
       </w:r>
-      <w:proofErr w:type="spellEnd"/>
       <w:r>
         <w:rPr>
           <w:rFonts w:hint="eastAsia"/>
@@ -2688,14 +2803,12 @@
         <w:pStyle w:val="a5"/>
         <w:ind w:left="360" w:firstLineChars="0" w:firstLine="0"/>
         <w:jc w:val="center"/>
-        <w:rPr>
-          <w:rFonts w:hint="eastAsia"/>
-        </w:rPr>
       </w:pPr>
       <w:r>
         <w:rPr>
           <w:noProof/>
         </w:rPr>
+        <w:lastRenderedPageBreak/>
         <w:drawing>
           <wp:inline distT="0" distB="0" distL="0" distR="0" wp14:anchorId="37CD8D4B" wp14:editId="63B238EE">
             <wp:extent cx="4515902" cy="263661"/>
@@ -2712,7 +2825,7 @@
                     <pic:cNvPicPr/>
                   </pic:nvPicPr>
                   <pic:blipFill rotWithShape="1">
-                    <a:blip r:embed="rId15"/>
+                    <a:blip r:embed="rId18"/>
                     <a:srcRect l="1829" t="9552" b="15626"/>
                     <a:stretch/>
                   </pic:blipFill>
@@ -2760,350 +2873,11 @@
         <w:rPr>
           <w:noProof/>
         </w:rPr>
-        <w:lastRenderedPageBreak/>
         <w:drawing>
           <wp:inline distT="0" distB="0" distL="0" distR="0" wp14:anchorId="1432E916" wp14:editId="0024AE36">
             <wp:extent cx="5274310" cy="2907585"/>
             <wp:effectExtent l="0" t="0" r="2540" b="7620"/>
             <wp:docPr id="4" name="图片 4"/>
-            <wp:cNvGraphicFramePr>
-              <a:graphicFrameLocks xmlns:a="http://schemas.openxmlformats.org/drawingml/2006/main" noChangeAspect="1"/>
-            </wp:cNvGraphicFramePr>
-            <a:graphic xmlns:a="http://schemas.openxmlformats.org/drawingml/2006/main">
-              <a:graphicData uri="http://schemas.openxmlformats.org/drawingml/2006/picture">
-                <pic:pic xmlns:pic="http://schemas.openxmlformats.org/drawingml/2006/picture">
-                  <pic:nvPicPr>
-                    <pic:cNvPr id="0" name=""/>
-                    <pic:cNvPicPr/>
-                  </pic:nvPicPr>
-                  <pic:blipFill>
-                    <a:blip r:embed="rId16"/>
-                    <a:stretch>
-                      <a:fillRect/>
-                    </a:stretch>
-                  </pic:blipFill>
-                  <pic:spPr>
-                    <a:xfrm>
-                      <a:off x="0" y="0"/>
-                      <a:ext cx="5274310" cy="2907585"/>
-                    </a:xfrm>
-                    <a:prstGeom prst="rect">
-                      <a:avLst/>
-                    </a:prstGeom>
-                  </pic:spPr>
-                </pic:pic>
-              </a:graphicData>
-            </a:graphic>
-          </wp:inline>
-        </w:drawing>
-      </w:r>
-    </w:p>
-    <w:p>
-      <w:pPr>
-        <w:pStyle w:val="2"/>
-      </w:pPr>
-      <w:bookmarkStart w:id="12" w:name="_Toc381627035"/>
-      <w:r>
-        <w:rPr>
-          <w:rFonts w:hint="eastAsia"/>
-        </w:rPr>
-        <w:t>生成</w:t>
-      </w:r>
-      <w:r>
-        <w:rPr>
-          <w:rFonts w:hint="eastAsia"/>
-        </w:rPr>
-        <w:t>apk</w:t>
-      </w:r>
-      <w:r>
-        <w:rPr>
-          <w:rFonts w:hint="eastAsia"/>
-        </w:rPr>
-        <w:t>文件</w:t>
-      </w:r>
-      <w:bookmarkEnd w:id="12"/>
-    </w:p>
-    <w:p>
-      <w:r>
-        <w:rPr>
-          <w:rFonts w:hint="eastAsia"/>
-        </w:rPr>
-        <w:t>以管理员身份</w:t>
-      </w:r>
-      <w:r>
-        <w:rPr>
-          <w:rFonts w:hint="eastAsia"/>
-        </w:rPr>
-        <w:t>运行</w:t>
-      </w:r>
-      <w:r>
-        <w:t>eclipse</w:t>
-      </w:r>
-      <w:r>
-        <w:rPr>
-          <w:rFonts w:hint="eastAsia"/>
-        </w:rPr>
-        <w:t>，</w:t>
-      </w:r>
-      <w:r>
-        <w:rPr>
-          <w:rFonts w:hint="eastAsia"/>
-        </w:rPr>
-        <w:t>右键点击</w:t>
-      </w:r>
-      <w:r>
-        <w:rPr>
-          <w:rFonts w:hint="eastAsia"/>
-        </w:rPr>
-        <w:t>Package Explorer</w:t>
-      </w:r>
-      <w:r>
-        <w:rPr>
-          <w:rFonts w:hint="eastAsia"/>
-        </w:rPr>
-        <w:t>的空白处，选择</w:t>
-      </w:r>
-      <w:r>
-        <w:rPr>
-          <w:rFonts w:hint="eastAsia"/>
-        </w:rPr>
-        <w:t xml:space="preserve"> import</w:t>
-      </w:r>
-      <w:r>
-        <w:rPr>
-          <w:rFonts w:hint="eastAsia"/>
-        </w:rPr>
-        <w:t>，并弹出图下窗口：</w:t>
-      </w:r>
-    </w:p>
-    <w:p>
-      <w:pPr>
-        <w:pStyle w:val="a5"/>
-        <w:ind w:left="360" w:firstLineChars="0" w:firstLine="0"/>
-        <w:jc w:val="center"/>
-      </w:pPr>
-      <w:r>
-        <w:rPr>
-          <w:noProof/>
-        </w:rPr>
-        <w:drawing>
-          <wp:inline distT="0" distB="0" distL="0" distR="0" wp14:anchorId="1A3C1075" wp14:editId="0D500CE2">
-            <wp:extent cx="4200525" cy="4400550"/>
-            <wp:effectExtent l="0" t="0" r="9525" b="0"/>
-            <wp:docPr id="5" name="图片 5"/>
-            <wp:cNvGraphicFramePr>
-              <a:graphicFrameLocks xmlns:a="http://schemas.openxmlformats.org/drawingml/2006/main" noChangeAspect="1"/>
-            </wp:cNvGraphicFramePr>
-            <a:graphic xmlns:a="http://schemas.openxmlformats.org/drawingml/2006/main">
-              <a:graphicData uri="http://schemas.openxmlformats.org/drawingml/2006/picture">
-                <pic:pic xmlns:pic="http://schemas.openxmlformats.org/drawingml/2006/picture">
-                  <pic:nvPicPr>
-                    <pic:cNvPr id="0" name=""/>
-                    <pic:cNvPicPr/>
-                  </pic:nvPicPr>
-                  <pic:blipFill>
-                    <a:blip r:embed="rId17"/>
-                    <a:stretch>
-                      <a:fillRect/>
-                    </a:stretch>
-                  </pic:blipFill>
-                  <pic:spPr>
-                    <a:xfrm>
-                      <a:off x="0" y="0"/>
-                      <a:ext cx="4204715" cy="4404939"/>
-                    </a:xfrm>
-                    <a:prstGeom prst="rect">
-                      <a:avLst/>
-                    </a:prstGeom>
-                  </pic:spPr>
-                </pic:pic>
-              </a:graphicData>
-            </a:graphic>
-          </wp:inline>
-        </w:drawing>
-      </w:r>
-    </w:p>
-    <w:p>
-      <w:pPr>
-        <w:pStyle w:val="a5"/>
-        <w:ind w:left="360" w:firstLineChars="0" w:firstLine="0"/>
-      </w:pPr>
-      <w:r>
-        <w:rPr>
-          <w:rFonts w:ascii="Arial" w:hAnsi="Arial" w:cs="Arial" w:hint="eastAsia"/>
-          <w:color w:val="333333"/>
-          <w:sz w:val="23"/>
-          <w:szCs w:val="23"/>
-          <w:shd w:val="clear" w:color="auto" w:fill="FAFAFA"/>
-        </w:rPr>
-        <w:t>选择</w:t>
-      </w:r>
-      <w:proofErr w:type="spellStart"/>
-      <w:r>
-        <w:rPr>
-          <w:rFonts w:ascii="Arial" w:hAnsi="Arial" w:cs="Arial"/>
-          <w:color w:val="333333"/>
-          <w:sz w:val="23"/>
-          <w:szCs w:val="23"/>
-          <w:shd w:val="clear" w:color="auto" w:fill="FAFAFA"/>
-        </w:rPr>
-        <w:t>Exsiting</w:t>
-      </w:r>
-      <w:proofErr w:type="spellEnd"/>
-      <w:r>
-        <w:rPr>
-          <w:rFonts w:ascii="Arial" w:hAnsi="Arial" w:cs="Arial"/>
-          <w:color w:val="333333"/>
-          <w:sz w:val="23"/>
-          <w:szCs w:val="23"/>
-          <w:shd w:val="clear" w:color="auto" w:fill="FAFAFA"/>
-        </w:rPr>
-        <w:t xml:space="preserve"> Android project into workspace</w:t>
-      </w:r>
-      <w:r>
-        <w:rPr>
-          <w:rFonts w:ascii="Arial" w:hAnsi="Arial" w:cs="Arial" w:hint="eastAsia"/>
-          <w:color w:val="333333"/>
-          <w:sz w:val="23"/>
-          <w:szCs w:val="23"/>
-          <w:shd w:val="clear" w:color="auto" w:fill="FAFAFA"/>
-        </w:rPr>
-        <w:t xml:space="preserve"> </w:t>
-      </w:r>
-      <w:r>
-        <w:rPr>
-          <w:rFonts w:ascii="Arial" w:hAnsi="Arial" w:cs="Arial" w:hint="eastAsia"/>
-          <w:color w:val="333333"/>
-          <w:sz w:val="23"/>
-          <w:szCs w:val="23"/>
-          <w:shd w:val="clear" w:color="auto" w:fill="FAFAFA"/>
-        </w:rPr>
-        <w:t>选项，随后弹出如下界面：</w:t>
-      </w:r>
-    </w:p>
-    <w:p>
-      <w:pPr>
-        <w:pStyle w:val="a5"/>
-        <w:ind w:left="360" w:firstLineChars="0" w:firstLine="0"/>
-        <w:jc w:val="center"/>
-      </w:pPr>
-      <w:r>
-        <w:rPr>
-          <w:noProof/>
-        </w:rPr>
-        <w:lastRenderedPageBreak/>
-        <w:drawing>
-          <wp:inline distT="0" distB="0" distL="0" distR="0" wp14:anchorId="530AFAAC" wp14:editId="673F69D6">
-            <wp:extent cx="4286250" cy="4390013"/>
-            <wp:effectExtent l="0" t="0" r="0" b="0"/>
-            <wp:docPr id="6" name="图片 6"/>
-            <wp:cNvGraphicFramePr>
-              <a:graphicFrameLocks xmlns:a="http://schemas.openxmlformats.org/drawingml/2006/main" noChangeAspect="1"/>
-            </wp:cNvGraphicFramePr>
-            <a:graphic xmlns:a="http://schemas.openxmlformats.org/drawingml/2006/main">
-              <a:graphicData uri="http://schemas.openxmlformats.org/drawingml/2006/picture">
-                <pic:pic xmlns:pic="http://schemas.openxmlformats.org/drawingml/2006/picture">
-                  <pic:nvPicPr>
-                    <pic:cNvPr id="0" name=""/>
-                    <pic:cNvPicPr/>
-                  </pic:nvPicPr>
-                  <pic:blipFill>
-                    <a:blip r:embed="rId18"/>
-                    <a:stretch>
-                      <a:fillRect/>
-                    </a:stretch>
-                  </pic:blipFill>
-                  <pic:spPr>
-                    <a:xfrm>
-                      <a:off x="0" y="0"/>
-                      <a:ext cx="4290355" cy="4394218"/>
-                    </a:xfrm>
-                    <a:prstGeom prst="rect">
-                      <a:avLst/>
-                    </a:prstGeom>
-                  </pic:spPr>
-                </pic:pic>
-              </a:graphicData>
-            </a:graphic>
-          </wp:inline>
-        </w:drawing>
-      </w:r>
-    </w:p>
-    <w:p>
-      <w:pPr>
-        <w:pStyle w:val="a5"/>
-        <w:ind w:left="360" w:firstLineChars="0" w:firstLine="0"/>
-      </w:pPr>
-      <w:r>
-        <w:rPr>
-          <w:rFonts w:hint="eastAsia"/>
-        </w:rPr>
-        <w:t>点击</w:t>
-      </w:r>
-      <w:r>
-        <w:rPr>
-          <w:rFonts w:hint="eastAsia"/>
-        </w:rPr>
-        <w:t>Browser</w:t>
-      </w:r>
-      <w:r>
-        <w:rPr>
-          <w:rFonts w:hint="eastAsia"/>
-        </w:rPr>
-        <w:t>按钮</w:t>
-      </w:r>
-      <w:r>
-        <w:rPr>
-          <w:rFonts w:hint="eastAsia"/>
-        </w:rPr>
-        <w:t>，</w:t>
-      </w:r>
-      <w:r>
-        <w:rPr>
-          <w:rFonts w:hint="eastAsia"/>
-        </w:rPr>
-        <w:t>导入</w:t>
-      </w:r>
-      <w:r>
-        <w:rPr>
-          <w:rFonts w:hint="eastAsia"/>
-        </w:rPr>
-        <w:t>cocos2d-x</w:t>
-      </w:r>
-      <w:r>
-        <w:rPr>
-          <w:rFonts w:hint="eastAsia"/>
-        </w:rPr>
-        <w:t>的</w:t>
-      </w:r>
-      <w:r>
-        <w:rPr>
-          <w:rFonts w:hint="eastAsia"/>
-        </w:rPr>
-        <w:t>android</w:t>
-      </w:r>
-      <w:r>
-        <w:rPr>
-          <w:rFonts w:hint="eastAsia"/>
-        </w:rPr>
-        <w:t>工程，如下图：</w:t>
-      </w:r>
-    </w:p>
-    <w:p>
-      <w:pPr>
-        <w:pStyle w:val="a5"/>
-        <w:ind w:left="360" w:firstLineChars="0" w:firstLine="0"/>
-        <w:jc w:val="center"/>
-      </w:pPr>
-      <w:r>
-        <w:rPr>
-          <w:noProof/>
-        </w:rPr>
-        <w:drawing>
-          <wp:inline distT="0" distB="0" distL="0" distR="0" wp14:anchorId="06CC227E" wp14:editId="6053F6E4">
-            <wp:extent cx="4276725" cy="3733800"/>
-            <wp:effectExtent l="0" t="0" r="9525" b="0"/>
-            <wp:docPr id="11" name="图片 11"/>
             <wp:cNvGraphicFramePr>
               <a:graphicFrameLocks xmlns:a="http://schemas.openxmlformats.org/drawingml/2006/main" noChangeAspect="1"/>
             </wp:cNvGraphicFramePr>
@@ -3123,7 +2897,7 @@
                   <pic:spPr>
                     <a:xfrm>
                       <a:off x="0" y="0"/>
-                      <a:ext cx="4277238" cy="3734248"/>
+                      <a:ext cx="5274310" cy="2907585"/>
                     </a:xfrm>
                     <a:prstGeom prst="rect">
                       <a:avLst/>
@@ -3138,32 +2912,44 @@
     </w:p>
     <w:p>
       <w:pPr>
-        <w:pStyle w:val="a5"/>
-        <w:ind w:left="360" w:firstLineChars="0" w:firstLine="0"/>
-      </w:pPr>
-      <w:r>
-        <w:rPr>
-          <w:rFonts w:hint="eastAsia"/>
-        </w:rPr>
-        <w:t>导入</w:t>
-      </w:r>
-      <w:r>
-        <w:rPr>
-          <w:rFonts w:hint="eastAsia"/>
-        </w:rPr>
-        <w:t>android</w:t>
-      </w:r>
-      <w:r>
-        <w:rPr>
-          <w:rFonts w:hint="eastAsia"/>
-        </w:rPr>
-        <w:t>项目</w:t>
-      </w:r>
-      <w:r>
-        <w:rPr>
-          <w:rFonts w:hint="eastAsia"/>
-        </w:rPr>
-        <w:t>工程</w:t>
+        <w:pStyle w:val="2"/>
+      </w:pPr>
+      <w:bookmarkStart w:id="20" w:name="_Toc381627035"/>
+      <w:r>
+        <w:rPr>
+          <w:rFonts w:hint="eastAsia"/>
+        </w:rPr>
+        <w:t>生成</w:t>
+      </w:r>
+      <w:r>
+        <w:rPr>
+          <w:rFonts w:hint="eastAsia"/>
+        </w:rPr>
+        <w:t>apk</w:t>
+      </w:r>
+      <w:r>
+        <w:rPr>
+          <w:rFonts w:hint="eastAsia"/>
+        </w:rPr>
+        <w:t>文件</w:t>
+      </w:r>
+      <w:bookmarkEnd w:id="20"/>
+    </w:p>
+    <w:p>
+      <w:r>
+        <w:rPr>
+          <w:rFonts w:hint="eastAsia"/>
+        </w:rPr>
+        <w:t>以管理员身份</w:t>
+      </w:r>
+      <w:r>
+        <w:rPr>
+          <w:rFonts w:hint="eastAsia"/>
+        </w:rPr>
+        <w:t>运行</w:t>
+      </w:r>
+      <w:r>
+        <w:t>eclipse</w:t>
       </w:r>
       <w:r>
         <w:rPr>
@@ -3175,7 +2961,31 @@
         <w:rPr>
           <w:rFonts w:hint="eastAsia"/>
         </w:rPr>
-        <w:t>如下图：</w:t>
+        <w:t>右键点击</w:t>
+      </w:r>
+      <w:r>
+        <w:rPr>
+          <w:rFonts w:hint="eastAsia"/>
+        </w:rPr>
+        <w:t>Package Explorer</w:t>
+      </w:r>
+      <w:r>
+        <w:rPr>
+          <w:rFonts w:hint="eastAsia"/>
+        </w:rPr>
+        <w:t>的空白处，选择</w:t>
+      </w:r>
+      <w:r>
+        <w:rPr>
+          <w:rFonts w:hint="eastAsia"/>
+        </w:rPr>
+        <w:t xml:space="preserve"> import</w:t>
+      </w:r>
+      <w:r>
+        <w:rPr>
+          <w:rFonts w:hint="eastAsia"/>
+        </w:rPr>
+        <w:t>，并弹出图下窗口：</w:t>
       </w:r>
     </w:p>
     <w:p>
@@ -3190,10 +3000,10 @@
         </w:rPr>
         <w:lastRenderedPageBreak/>
         <w:drawing>
-          <wp:inline distT="0" distB="0" distL="0" distR="0" wp14:anchorId="10336EBC" wp14:editId="202BD6F9">
-            <wp:extent cx="4298963" cy="3857625"/>
-            <wp:effectExtent l="0" t="0" r="6350" b="0"/>
-            <wp:docPr id="7" name="图片 7"/>
+          <wp:inline distT="0" distB="0" distL="0" distR="0" wp14:anchorId="1A3C1075" wp14:editId="0D500CE2">
+            <wp:extent cx="4200525" cy="4400550"/>
+            <wp:effectExtent l="0" t="0" r="9525" b="0"/>
+            <wp:docPr id="5" name="图片 5"/>
             <wp:cNvGraphicFramePr>
               <a:graphicFrameLocks xmlns:a="http://schemas.openxmlformats.org/drawingml/2006/main" noChangeAspect="1"/>
             </wp:cNvGraphicFramePr>
@@ -3213,7 +3023,7 @@
                   <pic:spPr>
                     <a:xfrm>
                       <a:off x="0" y="0"/>
-                      <a:ext cx="4298963" cy="3857625"/>
+                      <a:ext cx="4204715" cy="4404939"/>
                     </a:xfrm>
                     <a:prstGeom prst="rect">
                       <a:avLst/>
@@ -3233,53 +3043,43 @@
       </w:pPr>
       <w:r>
         <w:rPr>
-          <w:rFonts w:hint="eastAsia"/>
-        </w:rPr>
-        <w:t>点击</w:t>
-      </w:r>
-      <w:r>
-        <w:rPr>
-          <w:rFonts w:hint="eastAsia"/>
-        </w:rPr>
-        <w:t>F</w:t>
-      </w:r>
-      <w:r>
-        <w:rPr>
-          <w:rFonts w:hint="eastAsia"/>
-        </w:rPr>
-        <w:t>inish</w:t>
-      </w:r>
-      <w:r>
-        <w:rPr>
-          <w:rFonts w:hint="eastAsia"/>
-        </w:rPr>
-        <w:t>按钮</w:t>
-      </w:r>
-      <w:r>
-        <w:rPr>
-          <w:rFonts w:hint="eastAsia"/>
-        </w:rPr>
-        <w:t>，完成导入</w:t>
-      </w:r>
-      <w:r>
-        <w:rPr>
-          <w:rFonts w:hint="eastAsia"/>
-        </w:rPr>
-        <w:t>，</w:t>
-      </w:r>
-      <w:proofErr w:type="spellStart"/>
-      <w:r>
-        <w:rPr>
-          <w:rFonts w:hint="eastAsia"/>
-        </w:rPr>
-        <w:t>PackageExplorer</w:t>
-      </w:r>
-      <w:proofErr w:type="spellEnd"/>
-      <w:r>
-        <w:rPr>
-          <w:rFonts w:hint="eastAsia"/>
-        </w:rPr>
-        <w:t>窗口会出现这两个工程，如图：</w:t>
+          <w:rFonts w:ascii="Arial" w:hAnsi="Arial" w:cs="Arial" w:hint="eastAsia"/>
+          <w:color w:val="333333"/>
+          <w:sz w:val="23"/>
+          <w:szCs w:val="23"/>
+          <w:shd w:val="clear" w:color="auto" w:fill="FAFAFA"/>
+        </w:rPr>
+        <w:t>选择</w:t>
+      </w:r>
+      <w:r>
+        <w:rPr>
+          <w:rFonts w:ascii="Arial" w:hAnsi="Arial" w:cs="Arial"/>
+          <w:color w:val="333333"/>
+          <w:sz w:val="23"/>
+          <w:szCs w:val="23"/>
+          <w:shd w:val="clear" w:color="auto" w:fill="FAFAFA"/>
+        </w:rPr>
+        <w:t>Exsiting Android project into workspace</w:t>
+      </w:r>
+      <w:r>
+        <w:rPr>
+          <w:rFonts w:ascii="Arial" w:hAnsi="Arial" w:cs="Arial" w:hint="eastAsia"/>
+          <w:color w:val="333333"/>
+          <w:sz w:val="23"/>
+          <w:szCs w:val="23"/>
+          <w:shd w:val="clear" w:color="auto" w:fill="FAFAFA"/>
+        </w:rPr>
+        <w:t xml:space="preserve"> </w:t>
+      </w:r>
+      <w:r>
+        <w:rPr>
+          <w:rFonts w:ascii="Arial" w:hAnsi="Arial" w:cs="Arial" w:hint="eastAsia"/>
+          <w:color w:val="333333"/>
+          <w:sz w:val="23"/>
+          <w:szCs w:val="23"/>
+          <w:shd w:val="clear" w:color="auto" w:fill="FAFAFA"/>
+        </w:rPr>
+        <w:t>选项，随后弹出如下界面：</w:t>
       </w:r>
     </w:p>
     <w:p>
@@ -3292,11 +3092,12 @@
         <w:rPr>
           <w:noProof/>
         </w:rPr>
+        <w:lastRenderedPageBreak/>
         <w:drawing>
-          <wp:inline distT="0" distB="0" distL="0" distR="0" wp14:anchorId="4CE2DC88" wp14:editId="36333196">
-            <wp:extent cx="1562100" cy="1790700"/>
+          <wp:inline distT="0" distB="0" distL="0" distR="0" wp14:anchorId="530AFAAC" wp14:editId="673F69D6">
+            <wp:extent cx="4286250" cy="4390013"/>
             <wp:effectExtent l="0" t="0" r="0" b="0"/>
-            <wp:docPr id="12" name="图片 12"/>
+            <wp:docPr id="6" name="图片 6"/>
             <wp:cNvGraphicFramePr>
               <a:graphicFrameLocks xmlns:a="http://schemas.openxmlformats.org/drawingml/2006/main" noChangeAspect="1"/>
             </wp:cNvGraphicFramePr>
@@ -3316,6 +3117,304 @@
                   <pic:spPr>
                     <a:xfrm>
                       <a:off x="0" y="0"/>
+                      <a:ext cx="4290355" cy="4394218"/>
+                    </a:xfrm>
+                    <a:prstGeom prst="rect">
+                      <a:avLst/>
+                    </a:prstGeom>
+                  </pic:spPr>
+                </pic:pic>
+              </a:graphicData>
+            </a:graphic>
+          </wp:inline>
+        </w:drawing>
+      </w:r>
+    </w:p>
+    <w:p>
+      <w:pPr>
+        <w:pStyle w:val="a5"/>
+        <w:ind w:left="360" w:firstLineChars="0" w:firstLine="0"/>
+      </w:pPr>
+      <w:r>
+        <w:rPr>
+          <w:rFonts w:hint="eastAsia"/>
+        </w:rPr>
+        <w:t>点击</w:t>
+      </w:r>
+      <w:r>
+        <w:rPr>
+          <w:rFonts w:hint="eastAsia"/>
+        </w:rPr>
+        <w:t>Browser</w:t>
+      </w:r>
+      <w:r>
+        <w:rPr>
+          <w:rFonts w:hint="eastAsia"/>
+        </w:rPr>
+        <w:t>按钮</w:t>
+      </w:r>
+      <w:r>
+        <w:rPr>
+          <w:rFonts w:hint="eastAsia"/>
+        </w:rPr>
+        <w:t>，</w:t>
+      </w:r>
+      <w:r>
+        <w:rPr>
+          <w:rFonts w:hint="eastAsia"/>
+        </w:rPr>
+        <w:t>导入</w:t>
+      </w:r>
+      <w:r>
+        <w:rPr>
+          <w:rFonts w:hint="eastAsia"/>
+        </w:rPr>
+        <w:t>cocos2d-x</w:t>
+      </w:r>
+      <w:r>
+        <w:rPr>
+          <w:rFonts w:hint="eastAsia"/>
+        </w:rPr>
+        <w:t>的</w:t>
+      </w:r>
+      <w:r>
+        <w:rPr>
+          <w:rFonts w:hint="eastAsia"/>
+        </w:rPr>
+        <w:t>android</w:t>
+      </w:r>
+      <w:r>
+        <w:rPr>
+          <w:rFonts w:hint="eastAsia"/>
+        </w:rPr>
+        <w:t>工程，如下图：</w:t>
+      </w:r>
+    </w:p>
+    <w:p>
+      <w:pPr>
+        <w:pStyle w:val="a5"/>
+        <w:ind w:left="360" w:firstLineChars="0" w:firstLine="0"/>
+        <w:jc w:val="center"/>
+      </w:pPr>
+      <w:r>
+        <w:rPr>
+          <w:noProof/>
+        </w:rPr>
+        <w:drawing>
+          <wp:inline distT="0" distB="0" distL="0" distR="0" wp14:anchorId="06CC227E" wp14:editId="6053F6E4">
+            <wp:extent cx="4276725" cy="3733800"/>
+            <wp:effectExtent l="0" t="0" r="9525" b="0"/>
+            <wp:docPr id="11" name="图片 11"/>
+            <wp:cNvGraphicFramePr>
+              <a:graphicFrameLocks xmlns:a="http://schemas.openxmlformats.org/drawingml/2006/main" noChangeAspect="1"/>
+            </wp:cNvGraphicFramePr>
+            <a:graphic xmlns:a="http://schemas.openxmlformats.org/drawingml/2006/main">
+              <a:graphicData uri="http://schemas.openxmlformats.org/drawingml/2006/picture">
+                <pic:pic xmlns:pic="http://schemas.openxmlformats.org/drawingml/2006/picture">
+                  <pic:nvPicPr>
+                    <pic:cNvPr id="0" name=""/>
+                    <pic:cNvPicPr/>
+                  </pic:nvPicPr>
+                  <pic:blipFill>
+                    <a:blip r:embed="rId22"/>
+                    <a:stretch>
+                      <a:fillRect/>
+                    </a:stretch>
+                  </pic:blipFill>
+                  <pic:spPr>
+                    <a:xfrm>
+                      <a:off x="0" y="0"/>
+                      <a:ext cx="4277238" cy="3734248"/>
+                    </a:xfrm>
+                    <a:prstGeom prst="rect">
+                      <a:avLst/>
+                    </a:prstGeom>
+                  </pic:spPr>
+                </pic:pic>
+              </a:graphicData>
+            </a:graphic>
+          </wp:inline>
+        </w:drawing>
+      </w:r>
+    </w:p>
+    <w:p>
+      <w:pPr>
+        <w:pStyle w:val="a5"/>
+        <w:ind w:left="360" w:firstLineChars="0" w:firstLine="0"/>
+      </w:pPr>
+      <w:r>
+        <w:rPr>
+          <w:rFonts w:hint="eastAsia"/>
+        </w:rPr>
+        <w:t>导入</w:t>
+      </w:r>
+      <w:r>
+        <w:rPr>
+          <w:rFonts w:hint="eastAsia"/>
+        </w:rPr>
+        <w:t>android</w:t>
+      </w:r>
+      <w:r>
+        <w:rPr>
+          <w:rFonts w:hint="eastAsia"/>
+        </w:rPr>
+        <w:t>项目</w:t>
+      </w:r>
+      <w:r>
+        <w:rPr>
+          <w:rFonts w:hint="eastAsia"/>
+        </w:rPr>
+        <w:t>工程</w:t>
+      </w:r>
+      <w:r>
+        <w:rPr>
+          <w:rFonts w:hint="eastAsia"/>
+        </w:rPr>
+        <w:t>，</w:t>
+      </w:r>
+      <w:r>
+        <w:rPr>
+          <w:rFonts w:hint="eastAsia"/>
+        </w:rPr>
+        <w:t>如下图：</w:t>
+      </w:r>
+    </w:p>
+    <w:p>
+      <w:pPr>
+        <w:pStyle w:val="a5"/>
+        <w:ind w:left="360" w:firstLineChars="0" w:firstLine="0"/>
+        <w:jc w:val="center"/>
+      </w:pPr>
+      <w:r>
+        <w:rPr>
+          <w:noProof/>
+        </w:rPr>
+        <w:lastRenderedPageBreak/>
+        <w:drawing>
+          <wp:inline distT="0" distB="0" distL="0" distR="0" wp14:anchorId="10336EBC" wp14:editId="202BD6F9">
+            <wp:extent cx="4298963" cy="3857625"/>
+            <wp:effectExtent l="0" t="0" r="6350" b="0"/>
+            <wp:docPr id="7" name="图片 7"/>
+            <wp:cNvGraphicFramePr>
+              <a:graphicFrameLocks xmlns:a="http://schemas.openxmlformats.org/drawingml/2006/main" noChangeAspect="1"/>
+            </wp:cNvGraphicFramePr>
+            <a:graphic xmlns:a="http://schemas.openxmlformats.org/drawingml/2006/main">
+              <a:graphicData uri="http://schemas.openxmlformats.org/drawingml/2006/picture">
+                <pic:pic xmlns:pic="http://schemas.openxmlformats.org/drawingml/2006/picture">
+                  <pic:nvPicPr>
+                    <pic:cNvPr id="0" name=""/>
+                    <pic:cNvPicPr/>
+                  </pic:nvPicPr>
+                  <pic:blipFill>
+                    <a:blip r:embed="rId23"/>
+                    <a:stretch>
+                      <a:fillRect/>
+                    </a:stretch>
+                  </pic:blipFill>
+                  <pic:spPr>
+                    <a:xfrm>
+                      <a:off x="0" y="0"/>
+                      <a:ext cx="4298963" cy="3857625"/>
+                    </a:xfrm>
+                    <a:prstGeom prst="rect">
+                      <a:avLst/>
+                    </a:prstGeom>
+                  </pic:spPr>
+                </pic:pic>
+              </a:graphicData>
+            </a:graphic>
+          </wp:inline>
+        </w:drawing>
+      </w:r>
+    </w:p>
+    <w:p>
+      <w:pPr>
+        <w:pStyle w:val="a5"/>
+        <w:ind w:left="360" w:firstLineChars="0" w:firstLine="0"/>
+      </w:pPr>
+      <w:r>
+        <w:rPr>
+          <w:rFonts w:hint="eastAsia"/>
+        </w:rPr>
+        <w:t>点击</w:t>
+      </w:r>
+      <w:r>
+        <w:rPr>
+          <w:rFonts w:hint="eastAsia"/>
+        </w:rPr>
+        <w:t>F</w:t>
+      </w:r>
+      <w:r>
+        <w:rPr>
+          <w:rFonts w:hint="eastAsia"/>
+        </w:rPr>
+        <w:t>inish</w:t>
+      </w:r>
+      <w:r>
+        <w:rPr>
+          <w:rFonts w:hint="eastAsia"/>
+        </w:rPr>
+        <w:t>按钮</w:t>
+      </w:r>
+      <w:r>
+        <w:rPr>
+          <w:rFonts w:hint="eastAsia"/>
+        </w:rPr>
+        <w:t>，完成导入</w:t>
+      </w:r>
+      <w:r>
+        <w:rPr>
+          <w:rFonts w:hint="eastAsia"/>
+        </w:rPr>
+        <w:t>，</w:t>
+      </w:r>
+      <w:r>
+        <w:rPr>
+          <w:rFonts w:hint="eastAsia"/>
+        </w:rPr>
+        <w:t>PackageExplorer</w:t>
+      </w:r>
+      <w:r>
+        <w:rPr>
+          <w:rFonts w:hint="eastAsia"/>
+        </w:rPr>
+        <w:t>窗口会出现这两个工程，如图：</w:t>
+      </w:r>
+    </w:p>
+    <w:p>
+      <w:pPr>
+        <w:pStyle w:val="a5"/>
+        <w:ind w:left="360" w:firstLineChars="0" w:firstLine="0"/>
+        <w:jc w:val="center"/>
+      </w:pPr>
+      <w:r>
+        <w:rPr>
+          <w:noProof/>
+        </w:rPr>
+        <w:drawing>
+          <wp:inline distT="0" distB="0" distL="0" distR="0" wp14:anchorId="4CE2DC88" wp14:editId="36333196">
+            <wp:extent cx="1562100" cy="1790700"/>
+            <wp:effectExtent l="0" t="0" r="0" b="0"/>
+            <wp:docPr id="12" name="图片 12"/>
+            <wp:cNvGraphicFramePr>
+              <a:graphicFrameLocks xmlns:a="http://schemas.openxmlformats.org/drawingml/2006/main" noChangeAspect="1"/>
+            </wp:cNvGraphicFramePr>
+            <a:graphic xmlns:a="http://schemas.openxmlformats.org/drawingml/2006/main">
+              <a:graphicData uri="http://schemas.openxmlformats.org/drawingml/2006/picture">
+                <pic:pic xmlns:pic="http://schemas.openxmlformats.org/drawingml/2006/picture">
+                  <pic:nvPicPr>
+                    <pic:cNvPr id="0" name=""/>
+                    <pic:cNvPicPr/>
+                  </pic:nvPicPr>
+                  <pic:blipFill>
+                    <a:blip r:embed="rId24"/>
+                    <a:stretch>
+                      <a:fillRect/>
+                    </a:stretch>
+                  </pic:blipFill>
+                  <pic:spPr>
+                    <a:xfrm>
+                      <a:off x="0" y="0"/>
                       <a:ext cx="1562100" cy="1790700"/>
                     </a:xfrm>
                     <a:prstGeom prst="rect">
@@ -3340,14 +3439,12 @@
         </w:rPr>
         <w:t>右键点击</w:t>
       </w:r>
-      <w:proofErr w:type="spellStart"/>
       <w:r>
         <w:rPr>
           <w:rFonts w:hint="eastAsia"/>
         </w:rPr>
         <w:t>fishjoy</w:t>
       </w:r>
-      <w:proofErr w:type="spellEnd"/>
       <w:r>
         <w:rPr>
           <w:rFonts w:hint="eastAsia"/>
@@ -3422,7 +3519,7 @@
                     <pic:cNvPicPr/>
                   </pic:nvPicPr>
                   <pic:blipFill rotWithShape="1">
-                    <a:blip r:embed="rId22"/>
+                    <a:blip r:embed="rId25"/>
                     <a:srcRect l="23256"/>
                     <a:stretch/>
                   </pic:blipFill>
@@ -3507,9 +3604,9 @@
             <o:lock v:ext="edit" aspectratio="t"/>
           </v:shapetype>
           <v:shape id="_x0000_i1025" type="#_x0000_t75" style="width:73.35pt;height:41.95pt" o:ole="">
-            <v:imagedata r:id="rId23" o:title=""/>
+            <v:imagedata r:id="rId26" o:title=""/>
           </v:shape>
-          <o:OLEObject Type="Embed" ProgID="Package" ShapeID="_x0000_i1025" DrawAspect="Content" ObjectID="_1455368862" r:id="rId24"/>
+          <o:OLEObject Type="Embed" ProgID="Package" ShapeID="_x0000_i1025" DrawAspect="Content" ObjectID="_1455436985" r:id="rId27"/>
         </w:object>
       </w:r>
     </w:p>
@@ -3614,7 +3711,7 @@
                     <pic:cNvPicPr/>
                   </pic:nvPicPr>
                   <pic:blipFill>
-                    <a:blip r:embed="rId25"/>
+                    <a:blip r:embed="rId28"/>
                     <a:stretch>
                       <a:fillRect/>
                     </a:stretch>
@@ -3639,14 +3736,14 @@
       <w:pPr>
         <w:pStyle w:val="2"/>
       </w:pPr>
-      <w:bookmarkStart w:id="13" w:name="_Toc381627036"/>
+      <w:bookmarkStart w:id="21" w:name="_Toc381627036"/>
       <w:r>
         <w:rPr>
           <w:rFonts w:hint="eastAsia"/>
         </w:rPr>
         <w:t>运行</w:t>
       </w:r>
-      <w:bookmarkEnd w:id="13"/>
+      <w:bookmarkEnd w:id="21"/>
     </w:p>
     <w:p>
       <w:pPr>
@@ -3685,7 +3782,7 @@
                     <pic:cNvPicPr/>
                   </pic:nvPicPr>
                   <pic:blipFill>
-                    <a:blip r:embed="rId26"/>
+                    <a:blip r:embed="rId29"/>
                     <a:stretch>
                       <a:fillRect/>
                     </a:stretch>
@@ -3715,21 +3812,7 @@
         <w:rPr>
           <w:rFonts w:hint="eastAsia"/>
         </w:rPr>
-        <w:t>，创建模拟器时勾选</w:t>
-      </w:r>
-      <w:proofErr w:type="gramStart"/>
-      <w:r>
-        <w:rPr>
-          <w:rFonts w:hint="eastAsia"/>
-        </w:rPr>
-        <w:t>“</w:t>
-      </w:r>
-      <w:proofErr w:type="gramEnd"/>
-      <w:r>
-        <w:rPr>
-          <w:rFonts w:hint="eastAsia"/>
-        </w:rPr>
-        <w:t>使用本机显卡渲染“选项</w:t>
+        <w:t>，创建模拟器时勾选“使用本机显卡渲染“选项</w:t>
       </w:r>
       <w:r>
         <w:rPr>
@@ -3751,7 +3834,7 @@
                     <pic:cNvPicPr/>
                   </pic:nvPicPr>
                   <pic:blipFill>
-                    <a:blip r:embed="rId27"/>
+                    <a:blip r:embed="rId30"/>
                     <a:stretch>
                       <a:fillRect/>
                     </a:stretch>
@@ -3816,7 +3899,7 @@
                     <pic:cNvPicPr/>
                   </pic:nvPicPr>
                   <pic:blipFill>
-                    <a:blip r:embed="rId28"/>
+                    <a:blip r:embed="rId31"/>
                     <a:stretch>
                       <a:fillRect/>
                     </a:stretch>
@@ -5161,6 +5244,18 @@
       <w:szCs w:val="18"/>
     </w:rPr>
   </w:style>
+  <w:style w:type="character" w:styleId="a9">
+    <w:name w:val="FollowedHyperlink"/>
+    <w:basedOn w:val="a0"/>
+    <w:uiPriority w:val="99"/>
+    <w:semiHidden/>
+    <w:unhideWhenUsed/>
+    <w:rsid w:val="00764FD9"/>
+    <w:rPr>
+      <w:color w:val="800080" w:themeColor="followedHyperlink"/>
+      <w:u w:val="single"/>
+    </w:rPr>
+  </w:style>
 </w:styles>
 </file>
 
@@ -5652,6 +5747,18 @@
       <w:szCs w:val="18"/>
     </w:rPr>
   </w:style>
+  <w:style w:type="character" w:styleId="a9">
+    <w:name w:val="FollowedHyperlink"/>
+    <w:basedOn w:val="a0"/>
+    <w:uiPriority w:val="99"/>
+    <w:semiHidden/>
+    <w:unhideWhenUsed/>
+    <w:rsid w:val="00764FD9"/>
+    <w:rPr>
+      <w:color w:val="800080" w:themeColor="followedHyperlink"/>
+      <w:u w:val="single"/>
+    </w:rPr>
+  </w:style>
 </w:styles>
 </file>
 
@@ -5755,50 +5862,6 @@
         </w:p>
       </w:docPartBody>
     </w:docPart>
-    <w:docPart>
-      <w:docPartPr>
-        <w:name w:val="23A0C6900F4D4EC9BE7218A675B861D3"/>
-        <w:category>
-          <w:name w:val="常规"/>
-          <w:gallery w:val="placeholder"/>
-        </w:category>
-        <w:types>
-          <w:type w:val="bbPlcHdr"/>
-        </w:types>
-        <w:behaviors>
-          <w:behavior w:val="content"/>
-        </w:behaviors>
-        <w:guid w:val="{ACBB9FAC-F5A7-466E-97BC-6B88A7925EE0}"/>
-      </w:docPartPr>
-      <w:docPartBody>
-        <w:p>
-          <w:pPr>
-            <w:pStyle w:val="23A0C6900F4D4EC9BE7218A675B861D3"/>
-          </w:pPr>
-          <w:r>
-            <w:rPr>
-              <w:rFonts w:asciiTheme="majorHAnsi" w:eastAsiaTheme="majorEastAsia" w:hAnsiTheme="majorHAnsi" w:cstheme="majorBidi"/>
-              <w:lang w:val="zh-CN"/>
-            </w:rPr>
-            <w:t>[</w:t>
-          </w:r>
-          <w:r>
-            <w:rPr>
-              <w:rFonts w:asciiTheme="majorHAnsi" w:eastAsiaTheme="majorEastAsia" w:hAnsiTheme="majorHAnsi" w:cstheme="majorBidi"/>
-              <w:lang w:val="zh-CN"/>
-            </w:rPr>
-            <w:t>键入文档副标题</w:t>
-          </w:r>
-          <w:r>
-            <w:rPr>
-              <w:rFonts w:asciiTheme="majorHAnsi" w:eastAsiaTheme="majorEastAsia" w:hAnsiTheme="majorHAnsi" w:cstheme="majorBidi"/>
-              <w:lang w:val="zh-CN"/>
-            </w:rPr>
-            <w:t>]</w:t>
-          </w:r>
-        </w:p>
-      </w:docPartBody>
-    </w:docPart>
   </w:docParts>
 </w:glossaryDocument>
 </file>
@@ -5878,6 +5941,7 @@
     <w:rsidRoot w:val="00086968"/>
     <w:rsid w:val="00086968"/>
     <w:rsid w:val="00784066"/>
+    <w:rsid w:val="008F1047"/>
     <w:rsid w:val="00A30854"/>
     <w:rsid w:val="00C412EF"/>
     <w:rsid w:val="00C92716"/>
@@ -6680,7 +6744,7 @@
 </file>
 
 <file path=customXml/itemProps2.xml><?xml version="1.0" encoding="utf-8"?>
-<ds:datastoreItem xmlns:ds="http://schemas.openxmlformats.org/officeDocument/2006/customXml" ds:itemID="{C3BF4BF3-0374-447C-AAFE-75A7F9E0D225}">
+<ds:datastoreItem xmlns:ds="http://schemas.openxmlformats.org/officeDocument/2006/customXml" ds:itemID="{FE0345E3-2B68-4734-9238-B3C8811A0C66}">
   <ds:schemaRefs>
     <ds:schemaRef ds:uri="http://schemas.openxmlformats.org/officeDocument/2006/bibliography"/>
   </ds:schemaRefs>
